--- a/General/Kishan_Huliyar_Resume.docx
+++ b/General/Kishan_Huliyar_Resume.docx
@@ -3983,7 +3983,7 @@
           <w:szCs w:val="20"/>
           <w:lang w:bidi="ar-SA"/>
         </w:rPr>
-        <w:t xml:space="preserve"> </w:t>
+        <w:t>.</w:t>
       </w:r>
     </w:p>
     <w:sectPr>
